--- a/陈海-开题报告.docx
+++ b/陈海-开题报告.docx
@@ -62,7 +62,7 @@
                 <v:imagedata r:id="rId8" o:title=""/>
                 <w10:wrap type="topAndBottom"/>
               </v:shape>
-              <o:OLEObject Type="Embed" ProgID="MSPhotoEd.3" ShapeID="_x0000_s1027" DrawAspect="Content" ObjectID="_1601583153" r:id="rId9"/>
+              <o:OLEObject Type="Embed" ProgID="MSPhotoEd.3" ShapeID="_x0000_s1027" DrawAspect="Content" ObjectID="_1601705235" r:id="rId9"/>
             </w:object>
           </w:r>
           <w:proofErr w:type="gramStart"/>
@@ -168,7 +168,7 @@
                 <v:imagedata r:id="rId10" o:title=""/>
                 <w10:wrap type="topAndBottom"/>
               </v:shape>
-              <o:OLEObject Type="Embed" ProgID="MSPhotoEd.3" ShapeID="_x0000_s1026" DrawAspect="Content" ObjectID="_1601583154" r:id="rId11"/>
+              <o:OLEObject Type="Embed" ProgID="MSPhotoEd.3" ShapeID="_x0000_s1026" DrawAspect="Content" ObjectID="_1601705236" r:id="rId11"/>
             </w:object>
           </w:r>
         </w:p>
@@ -695,8 +695,7 @@
     </w:sdt>
     <w:p>
       <w:pPr>
-        <w:spacing w:before="163"/>
-        <w:ind w:firstLine="480"/>
+        <w:pStyle w:val="2"/>
       </w:pPr>
       <w:r>
         <w:rPr>
@@ -704,9 +703,6 @@
         </w:rPr>
         <w:lastRenderedPageBreak/>
         <w:t>一、选题根据</w:t>
-      </w:r>
-      <w:r>
-        <w:t xml:space="preserve"> </w:t>
       </w:r>
     </w:p>
     <w:p>
@@ -1423,8 +1419,7 @@
     </w:p>
     <w:p>
       <w:pPr>
-        <w:spacing w:before="163"/>
-        <w:ind w:firstLine="480"/>
+        <w:pStyle w:val="2"/>
       </w:pPr>
       <w:r>
         <w:rPr>
@@ -2403,11 +2398,10 @@
         <w:rPr>
           <w:noProof/>
         </w:rPr>
-        <w:lastRenderedPageBreak/>
         <w:drawing>
-          <wp:inline distT="0" distB="0" distL="0" distR="0" wp14:anchorId="79FA699B" wp14:editId="16B26835">
-            <wp:extent cx="5638800" cy="3197225"/>
-            <wp:effectExtent l="0" t="0" r="0" b="3175"/>
+          <wp:inline distT="0" distB="0" distL="0" distR="0" wp14:anchorId="79FA699B" wp14:editId="556531AA">
+            <wp:extent cx="4922051" cy="2790825"/>
+            <wp:effectExtent l="0" t="0" r="0" b="0"/>
             <wp:docPr id="18" name="图片 18"/>
             <wp:cNvGraphicFramePr>
               <a:graphicFrameLocks xmlns:a="http://schemas.openxmlformats.org/drawingml/2006/main" noChangeAspect="1"/>
@@ -2428,7 +2422,7 @@
                   <pic:spPr>
                     <a:xfrm>
                       <a:off x="0" y="0"/>
-                      <a:ext cx="5638800" cy="3197225"/>
+                      <a:ext cx="4933660" cy="2797408"/>
                     </a:xfrm>
                     <a:prstGeom prst="rect">
                       <a:avLst/>
@@ -2455,6 +2449,7 @@
         <w:rPr>
           <w:rFonts w:ascii="宋体" w:eastAsia="宋体" w:hAnsi="宋体" w:hint="eastAsia"/>
         </w:rPr>
+        <w:lastRenderedPageBreak/>
         <w:t>图.</w:t>
       </w:r>
       <w:r>
@@ -2748,9 +2743,6 @@
       <w:pPr>
         <w:spacing w:before="163"/>
         <w:ind w:firstLine="480"/>
-        <w:rPr>
-          <w:rFonts w:hint="eastAsia"/>
-        </w:rPr>
       </w:pPr>
       <w:r>
         <w:rPr>
@@ -2758,8 +2750,6 @@
         </w:rPr>
         <w:t>逆投影变换得到实际参数。</w:t>
       </w:r>
-      <w:bookmarkStart w:id="0" w:name="_GoBack"/>
-      <w:bookmarkEnd w:id="0"/>
     </w:p>
     <w:p>
       <w:pPr>
@@ -2802,7 +2792,6 @@
         <w:rPr>
           <w:rFonts w:hint="eastAsia"/>
         </w:rPr>
-        <w:lastRenderedPageBreak/>
         <w:t>1</w:t>
       </w:r>
       <w:r>
@@ -3379,7 +3368,14 @@
         <w:rPr>
           <w:rFonts w:hint="eastAsia"/>
         </w:rPr>
-        <w:t>经过世界坐标转换后可得到导航参数。同时还提出了几项措施对本算法进行改进，提高其抗干扰性和运算速度。</w:t>
+        <w:t>经过世界坐标转换后可得</w:t>
+      </w:r>
+      <w:r>
+        <w:rPr>
+          <w:rFonts w:hint="eastAsia"/>
+        </w:rPr>
+        <w:lastRenderedPageBreak/>
+        <w:t>到导航参数。同时还提出了几项措施对本算法进行改进，提高其抗干扰性和运算速度。</w:t>
       </w:r>
     </w:p>
     <w:p>
@@ -3647,171 +3643,165 @@
         <w:rPr>
           <w:rFonts w:hint="eastAsia"/>
         </w:rPr>
-        <w:t>斜切，得到一组斜切图像，对这组图</w:t>
-      </w:r>
-      <w:r>
-        <w:rPr>
-          <w:rFonts w:hint="eastAsia"/>
+        <w:t>斜切，得到一组斜切图像，对这组图像进行列求和，计算最大方差向量即为偏转角。</w:t>
+      </w:r>
+    </w:p>
+    <w:p>
+      <w:pPr>
+        <w:spacing w:before="163"/>
+        <w:ind w:firstLine="480"/>
+      </w:pPr>
+      <w:r>
+        <w:rPr>
+          <w:rFonts w:hint="eastAsia"/>
+        </w:rPr>
+        <w:t>3)</w:t>
+      </w:r>
+      <w:r>
+        <w:t xml:space="preserve"> </w:t>
+      </w:r>
+      <w:r>
+        <w:rPr>
+          <w:rFonts w:hint="eastAsia"/>
+        </w:rPr>
+        <w:t>求取横向偏差</w:t>
+      </w:r>
+    </w:p>
+    <w:p>
+      <w:pPr>
+        <w:spacing w:before="163"/>
+        <w:ind w:firstLine="480"/>
+      </w:pPr>
+      <w:r>
+        <w:rPr>
+          <w:rFonts w:hint="eastAsia"/>
+        </w:rPr>
+        <w:t>利用</w:t>
+      </w:r>
+      <w:r>
+        <w:rPr>
+          <w:rFonts w:hint="eastAsia"/>
+        </w:rPr>
+        <w:t>Z</w:t>
+      </w:r>
+      <w:r>
+        <w:t>NCC</w:t>
+      </w:r>
+      <w:r>
+        <w:rPr>
+          <w:rFonts w:hint="eastAsia"/>
+        </w:rPr>
+        <w:t>匹配算法匹配当前模板与作物模板上某一特征点，得到横向偏差。</w:t>
+      </w:r>
+    </w:p>
+    <w:p>
+      <w:pPr>
+        <w:spacing w:before="163"/>
+        <w:ind w:firstLine="480"/>
+      </w:pPr>
+      <w:r>
+        <w:rPr>
+          <w:rFonts w:hint="eastAsia"/>
+        </w:rPr>
+        <w:t>4)</w:t>
+      </w:r>
+      <w:r>
+        <w:t xml:space="preserve"> </w:t>
+      </w:r>
+      <w:r>
+        <w:rPr>
+          <w:rFonts w:hint="eastAsia"/>
+        </w:rPr>
+        <w:t>作物行有效性检验</w:t>
+      </w:r>
+    </w:p>
+    <w:p>
+      <w:pPr>
+        <w:spacing w:before="163"/>
+        <w:ind w:firstLine="480"/>
+      </w:pPr>
+      <w:r>
+        <w:rPr>
+          <w:rFonts w:hint="eastAsia"/>
+        </w:rPr>
+        <w:t>该方法与旋转投影方法有类似之处，不过此方法先将图像变换为俯视图再进行图像处理可直接得到实际导航参数。此方法也同样具有不用关注低层特征，因此不受杂草光照等影响等优点。此方法在求取图像模板横向偏差时仍需改进。</w:t>
+      </w:r>
+    </w:p>
+    <w:p>
+      <w:pPr>
+        <w:pStyle w:val="3"/>
+      </w:pPr>
+      <w:r>
+        <w:rPr>
+          <w:rFonts w:hint="eastAsia"/>
+        </w:rPr>
+        <w:t>2.3</w:t>
+      </w:r>
+      <w:r>
+        <w:t xml:space="preserve"> </w:t>
+      </w:r>
+      <w:r>
+        <w:rPr>
+          <w:rFonts w:hint="eastAsia"/>
+        </w:rPr>
+        <w:t>外接矩形</w:t>
+      </w:r>
+    </w:p>
+    <w:p>
+      <w:pPr>
+        <w:spacing w:before="163"/>
+        <w:ind w:firstLine="480"/>
+      </w:pPr>
+      <w:r>
+        <w:t>2014</w:t>
+      </w:r>
+      <w:r>
+        <w:rPr>
+          <w:rFonts w:hint="eastAsia"/>
+        </w:rPr>
+        <w:t>年</w:t>
+      </w:r>
+      <w:proofErr w:type="spellStart"/>
+      <w:r>
+        <w:t>Tu</w:t>
+      </w:r>
+      <w:proofErr w:type="spellEnd"/>
+      <w:r>
+        <w:t xml:space="preserve"> C, van </w:t>
+      </w:r>
+      <w:proofErr w:type="spellStart"/>
+      <w:r>
+        <w:t>Wyk</w:t>
+      </w:r>
+      <w:proofErr w:type="spellEnd"/>
+      <w:r>
+        <w:t xml:space="preserve"> BJ, </w:t>
+      </w:r>
+      <w:proofErr w:type="spellStart"/>
+      <w:r>
+        <w:t>Djouani</w:t>
+      </w:r>
+      <w:proofErr w:type="spellEnd"/>
+      <w:r>
+        <w:t xml:space="preserve"> K et al.</w:t>
+      </w:r>
+      <w:r>
+        <w:rPr>
+          <w:rFonts w:hint="eastAsia"/>
+        </w:rPr>
+        <w:t>提出此方法。</w:t>
+      </w:r>
+    </w:p>
+    <w:p>
+      <w:pPr>
+        <w:spacing w:before="163"/>
+        <w:ind w:firstLine="480"/>
+      </w:pPr>
+      <w:r>
+        <w:rPr>
+          <w:noProof/>
         </w:rPr>
         <w:lastRenderedPageBreak/>
-        <w:t>像进行列求和，计算最大方差向量即为偏转角。</w:t>
-      </w:r>
-    </w:p>
-    <w:p>
-      <w:pPr>
-        <w:spacing w:before="163"/>
-        <w:ind w:firstLine="480"/>
-      </w:pPr>
-      <w:r>
-        <w:rPr>
-          <w:rFonts w:hint="eastAsia"/>
-        </w:rPr>
-        <w:t>3)</w:t>
-      </w:r>
-      <w:r>
-        <w:t xml:space="preserve"> </w:t>
-      </w:r>
-      <w:r>
-        <w:rPr>
-          <w:rFonts w:hint="eastAsia"/>
-        </w:rPr>
-        <w:t>求取横向偏差</w:t>
-      </w:r>
-    </w:p>
-    <w:p>
-      <w:pPr>
-        <w:spacing w:before="163"/>
-        <w:ind w:firstLine="480"/>
-      </w:pPr>
-      <w:r>
-        <w:rPr>
-          <w:rFonts w:hint="eastAsia"/>
-        </w:rPr>
-        <w:t>利用</w:t>
-      </w:r>
-      <w:r>
-        <w:rPr>
-          <w:rFonts w:hint="eastAsia"/>
-        </w:rPr>
-        <w:t>Z</w:t>
-      </w:r>
-      <w:r>
-        <w:t>NCC</w:t>
-      </w:r>
-      <w:r>
-        <w:rPr>
-          <w:rFonts w:hint="eastAsia"/>
-        </w:rPr>
-        <w:t>匹配算法匹配当前模板与作物模板上某一特征点，得到横向偏差。</w:t>
-      </w:r>
-    </w:p>
-    <w:p>
-      <w:pPr>
-        <w:spacing w:before="163"/>
-        <w:ind w:firstLine="480"/>
-      </w:pPr>
-      <w:r>
-        <w:rPr>
-          <w:rFonts w:hint="eastAsia"/>
-        </w:rPr>
-        <w:t>4)</w:t>
-      </w:r>
-      <w:r>
-        <w:t xml:space="preserve"> </w:t>
-      </w:r>
-      <w:r>
-        <w:rPr>
-          <w:rFonts w:hint="eastAsia"/>
-        </w:rPr>
-        <w:t>作物行有效性检验</w:t>
-      </w:r>
-    </w:p>
-    <w:p>
-      <w:pPr>
-        <w:spacing w:before="163"/>
-        <w:ind w:firstLine="480"/>
-      </w:pPr>
-      <w:r>
-        <w:rPr>
-          <w:rFonts w:hint="eastAsia"/>
-        </w:rPr>
-        <w:t>该方法与旋转投影方法有类似之处，不过此方法先将图像变换为俯视图再进行图像处理可直接得到实际导航参数。此方法也同样具有不用关注低层特征，因此不受杂草光照等影响等优点。此方法在求取图像模板横向偏差时仍需改进。</w:t>
-      </w:r>
-    </w:p>
-    <w:p>
-      <w:pPr>
-        <w:pStyle w:val="3"/>
-      </w:pPr>
-      <w:r>
-        <w:rPr>
-          <w:rFonts w:hint="eastAsia"/>
-        </w:rPr>
-        <w:t>2.3</w:t>
-      </w:r>
-      <w:r>
-        <w:t xml:space="preserve"> </w:t>
-      </w:r>
-      <w:r>
-        <w:rPr>
-          <w:rFonts w:hint="eastAsia"/>
-        </w:rPr>
-        <w:t>外接矩形</w:t>
-      </w:r>
-    </w:p>
-    <w:p>
-      <w:pPr>
-        <w:spacing w:before="163"/>
-        <w:ind w:firstLine="480"/>
-      </w:pPr>
-      <w:r>
-        <w:t>2014</w:t>
-      </w:r>
-      <w:r>
-        <w:rPr>
-          <w:rFonts w:hint="eastAsia"/>
-        </w:rPr>
-        <w:t>年</w:t>
-      </w:r>
-      <w:proofErr w:type="spellStart"/>
-      <w:r>
-        <w:t>Tu</w:t>
-      </w:r>
-      <w:proofErr w:type="spellEnd"/>
-      <w:r>
-        <w:t xml:space="preserve"> C, van </w:t>
-      </w:r>
-      <w:proofErr w:type="spellStart"/>
-      <w:r>
-        <w:t>Wyk</w:t>
-      </w:r>
-      <w:proofErr w:type="spellEnd"/>
-      <w:r>
-        <w:t xml:space="preserve"> BJ, </w:t>
-      </w:r>
-      <w:proofErr w:type="spellStart"/>
-      <w:r>
-        <w:t>Djouani</w:t>
-      </w:r>
-      <w:proofErr w:type="spellEnd"/>
-      <w:r>
-        <w:t xml:space="preserve"> K et al.</w:t>
-      </w:r>
-      <w:r>
-        <w:rPr>
-          <w:rFonts w:hint="eastAsia"/>
-        </w:rPr>
-        <w:t>提出此方法。</w:t>
-      </w:r>
-    </w:p>
-    <w:p>
-      <w:pPr>
-        <w:spacing w:before="163"/>
-        <w:ind w:firstLine="480"/>
-      </w:pPr>
-      <w:r>
-        <w:rPr>
-          <w:noProof/>
-        </w:rPr>
         <w:drawing>
           <wp:inline distT="0" distB="0" distL="0" distR="0" wp14:anchorId="033CC99A" wp14:editId="4E0ED9AF">
             <wp:extent cx="5274310" cy="2705735"/>
@@ -4031,7 +4021,6 @@
         <w:rPr>
           <w:rFonts w:hint="eastAsia"/>
         </w:rPr>
-        <w:lastRenderedPageBreak/>
         <w:t>在所提出的方法中，不需要低级特征（诸如图像的边缘和中间线）。</w:t>
       </w:r>
       <w:r>
@@ -4254,6 +4243,7 @@
         <w:rPr>
           <w:rFonts w:hint="eastAsia"/>
         </w:rPr>
+        <w:lastRenderedPageBreak/>
         <w:t>2</w:t>
       </w:r>
       <w:r>
@@ -4807,14 +4797,7 @@
         <w:rPr>
           <w:rFonts w:hint="eastAsia"/>
         </w:rPr>
-        <w:t>农机运行需要的都是一条直线，而这个会检测到作物行为曲线，因此可能</w:t>
-      </w:r>
-      <w:r>
-        <w:rPr>
-          <w:rFonts w:hint="eastAsia"/>
-        </w:rPr>
-        <w:lastRenderedPageBreak/>
-        <w:t>需要新的方法将检测到的线加以转化用以指导农机运行。</w:t>
+        <w:t>农机运行需要的都是一条直线，而这个会检测到作物行为曲线，因此可能需要新的方法将检测到的线加以转化用以指导农机运行。</w:t>
       </w:r>
     </w:p>
     <w:p>
@@ -4845,6 +4828,7 @@
         <w:rPr>
           <w:noProof/>
         </w:rPr>
+        <w:lastRenderedPageBreak/>
         <w:drawing>
           <wp:inline distT="0" distB="0" distL="0" distR="0" wp14:anchorId="7D370354" wp14:editId="2650A5C1">
             <wp:extent cx="5274310" cy="3748405"/>
@@ -5282,6 +5266,23 @@
       <w:pPr>
         <w:spacing w:before="163"/>
         <w:ind w:firstLine="480"/>
+        <w:rPr>
+          <w:rFonts w:hint="eastAsia"/>
+        </w:rPr>
+      </w:pPr>
+      <w:r>
+        <w:rPr>
+          <w:rFonts w:hint="eastAsia"/>
+        </w:rPr>
+        <w:t>图</w:t>
+      </w:r>
+      <w:bookmarkStart w:id="0" w:name="_GoBack"/>
+      <w:bookmarkEnd w:id="0"/>
+    </w:p>
+    <w:p>
+      <w:pPr>
+        <w:spacing w:before="163"/>
+        <w:ind w:firstLine="480"/>
       </w:pPr>
       <w:r>
         <w:rPr>
@@ -5573,6 +5574,7 @@
         <w:rPr>
           <w:rFonts w:hint="eastAsia"/>
         </w:rPr>
+        <w:lastRenderedPageBreak/>
         <w:t>实验过程：</w:t>
       </w:r>
     </w:p>
@@ -5585,7 +5587,6 @@
         <w:rPr>
           <w:rFonts w:hint="eastAsia"/>
         </w:rPr>
-        <w:lastRenderedPageBreak/>
         <w:t>开启</w:t>
       </w:r>
       <w:r>
@@ -6421,15 +6422,13 @@
     </w:p>
     <w:p>
       <w:pPr>
-        <w:spacing w:before="163"/>
-        <w:ind w:firstLine="480"/>
-      </w:pPr>
-      <w:r>
-        <w:rPr>
-          <w:rFonts w:hint="eastAsia"/>
-        </w:rPr>
-        <w:lastRenderedPageBreak/>
-        <w:t>三、研究基础：</w:t>
+        <w:pStyle w:val="2"/>
+      </w:pPr>
+      <w:r>
+        <w:rPr>
+          <w:rFonts w:hint="eastAsia"/>
+        </w:rPr>
+        <w:t>三、研究基础</w:t>
       </w:r>
     </w:p>
     <w:p>
@@ -8089,7 +8088,7 @@
 </file>
 
 <file path=customXml/itemProps1.xml><?xml version="1.0" encoding="utf-8"?>
-<ds:datastoreItem xmlns:ds="http://schemas.openxmlformats.org/officeDocument/2006/customXml" ds:itemID="{3F5E639B-B5E1-4121-A1FC-AB48CDB57B56}">
+<ds:datastoreItem xmlns:ds="http://schemas.openxmlformats.org/officeDocument/2006/customXml" ds:itemID="{14D69015-A84E-466B-AFDD-28E8173F630F}">
   <ds:schemaRefs>
     <ds:schemaRef ds:uri="http://schemas.openxmlformats.org/officeDocument/2006/bibliography"/>
   </ds:schemaRefs>
